--- a/laborationsrapport-3-report.docx
+++ b/laborationsrapport-3-report.docx
@@ -686,7 +686,7 @@
         <w:rPr>
           <w:noProof/>
         </w:rPr>
-        <w:instrText xml:space="preserve"> PAGEREF _Toc536467768 \h </w:instrText>
+        <w:instrText xml:space="preserve"> PAGEREF _Toc536479418 \h </w:instrText>
       </w:r>
       <w:r>
         <w:rPr>
@@ -749,7 +749,7 @@
         <w:rPr>
           <w:noProof/>
         </w:rPr>
-        <w:instrText xml:space="preserve"> PAGEREF _Toc536467769 \h </w:instrText>
+        <w:instrText xml:space="preserve"> PAGEREF _Toc536479419 \h </w:instrText>
       </w:r>
       <w:r>
         <w:rPr>
@@ -812,7 +812,7 @@
         <w:rPr>
           <w:noProof/>
         </w:rPr>
-        <w:instrText xml:space="preserve"> PAGEREF _Toc536467770 \h </w:instrText>
+        <w:instrText xml:space="preserve"> PAGEREF _Toc536479420 \h </w:instrText>
       </w:r>
       <w:r>
         <w:rPr>
@@ -875,7 +875,7 @@
         <w:rPr>
           <w:noProof/>
         </w:rPr>
-        <w:instrText xml:space="preserve"> PAGEREF _Toc536467771 \h </w:instrText>
+        <w:instrText xml:space="preserve"> PAGEREF _Toc536479421 \h </w:instrText>
       </w:r>
       <w:r>
         <w:rPr>
@@ -938,7 +938,7 @@
         <w:rPr>
           <w:noProof/>
         </w:rPr>
-        <w:instrText xml:space="preserve"> PAGEREF _Toc536467772 \h </w:instrText>
+        <w:instrText xml:space="preserve"> PAGEREF _Toc536479422 \h </w:instrText>
       </w:r>
       <w:r>
         <w:rPr>
@@ -1013,18 +1013,20 @@
           <w:cols w:space="720"/>
         </w:sectPr>
       </w:pPr>
+      <w:bookmarkStart w:id="2" w:name="_GoBack"/>
+      <w:bookmarkEnd w:id="2"/>
     </w:p>
     <w:p>
       <w:pPr>
         <w:pStyle w:val="Heading1"/>
       </w:pPr>
-      <w:bookmarkStart w:id="2" w:name="content"/>
-      <w:bookmarkStart w:id="3" w:name="_Toc536467768"/>
+      <w:bookmarkStart w:id="3" w:name="content"/>
+      <w:bookmarkStart w:id="4" w:name="_Toc536479418"/>
       <w:r>
         <w:lastRenderedPageBreak/>
         <w:t>Inledning</w:t>
       </w:r>
-      <w:bookmarkEnd w:id="3"/>
+      <w:bookmarkEnd w:id="4"/>
     </w:p>
     <w:p>
       <w:pPr>
@@ -1175,11 +1177,11 @@
       <w:pPr>
         <w:pStyle w:val="Heading1"/>
       </w:pPr>
-      <w:bookmarkStart w:id="4" w:name="_Toc536467769"/>
+      <w:bookmarkStart w:id="5" w:name="_Toc536479419"/>
       <w:r>
         <w:t>Genomförande</w:t>
       </w:r>
-      <w:bookmarkEnd w:id="4"/>
+      <w:bookmarkEnd w:id="5"/>
     </w:p>
     <w:p>
       <w:r>
@@ -1380,12 +1382,12 @@
       <w:pPr>
         <w:pStyle w:val="Heading1"/>
       </w:pPr>
-      <w:bookmarkStart w:id="5" w:name="_Toc536467770"/>
+      <w:bookmarkStart w:id="6" w:name="_Toc536479420"/>
       <w:r>
         <w:lastRenderedPageBreak/>
         <w:t>Systembeskrivning</w:t>
       </w:r>
-      <w:bookmarkEnd w:id="5"/>
+      <w:bookmarkEnd w:id="6"/>
     </w:p>
     <w:p>
       <w:pPr>
@@ -1510,12 +1512,7 @@
         <w:t xml:space="preserve">få en överblick av systemet, att </w:t>
       </w:r>
       <w:r>
-        <w:t xml:space="preserve">använda programmet och att </w:t>
-      </w:r>
-      <w:bookmarkStart w:id="6" w:name="_GoBack"/>
-      <w:bookmarkEnd w:id="6"/>
-      <w:r>
-        <w:t xml:space="preserve">snabbt och enkelt utföra sina administrativa uppgifter. </w:t>
+        <w:t xml:space="preserve">använda programmet och att snabbt och enkelt utföra sina administrativa uppgifter. </w:t>
       </w:r>
     </w:p>
     <w:p>
@@ -1605,7 +1602,7 @@
       <w:pPr>
         <w:pStyle w:val="Heading1"/>
       </w:pPr>
-      <w:bookmarkStart w:id="7" w:name="_Toc536467771"/>
+      <w:bookmarkStart w:id="7" w:name="_Toc536479421"/>
       <w:r>
         <w:t>Diskussion</w:t>
       </w:r>
@@ -2847,14 +2844,14 @@
       <w:pPr>
         <w:pStyle w:val="Heading1"/>
       </w:pPr>
-      <w:bookmarkStart w:id="8" w:name="_Toc536467772"/>
+      <w:bookmarkStart w:id="8" w:name="_Toc536479422"/>
       <w:r>
         <w:lastRenderedPageBreak/>
         <w:t>Referenser</w:t>
       </w:r>
       <w:bookmarkEnd w:id="8"/>
     </w:p>
-    <w:bookmarkEnd w:id="2"/>
+    <w:bookmarkEnd w:id="3"/>
     <w:p>
       <w:pPr>
         <w:numPr>
